--- a/3 semestr/TP/lab2/ПРИ-120-ТП-#2-Грачев.docx
+++ b/3 semestr/TP/lab2/ПРИ-120-ТП-#2-Грачев.docx
@@ -1009,32 +1009,122 @@
         </w:rPr>
         <w:t xml:space="preserve">Рисунок 3. Скриншот работы </w:t>
       </w:r>
-      <w:proofErr w:type="spellStart"/>
-      <w:r>
-        <w:rPr>
-          <w:rFonts w:ascii="Times New Roman" w:hAnsi="Times New Roman" w:cs="Times New Roman"/>
-          <w:sz w:val="28"/>
-          <w:szCs w:val="28"/>
-        </w:rPr>
-        <w:t>рпограммы</w:t>
-      </w:r>
-      <w:proofErr w:type="spellEnd"/>
-    </w:p>
-    <w:p>
-      <w:pPr>
-        <w:rPr>
-          <w:rFonts w:ascii="Times New Roman" w:hAnsi="Times New Roman" w:cs="Times New Roman"/>
-          <w:sz w:val="28"/>
-          <w:szCs w:val="28"/>
-        </w:rPr>
-      </w:pPr>
-      <w:r>
-        <w:rPr>
-          <w:rFonts w:ascii="Times New Roman" w:hAnsi="Times New Roman" w:cs="Times New Roman"/>
-          <w:sz w:val="28"/>
-          <w:szCs w:val="28"/>
-        </w:rPr>
-        <w:t>Листинг программы:</w:t>
+      <w:r>
+        <w:rPr>
+          <w:rFonts w:ascii="Times New Roman" w:hAnsi="Times New Roman" w:cs="Times New Roman"/>
+          <w:sz w:val="28"/>
+          <w:szCs w:val="28"/>
+        </w:rPr>
+        <w:t>пр</w:t>
+      </w:r>
+      <w:r>
+        <w:rPr>
+          <w:rFonts w:ascii="Times New Roman" w:hAnsi="Times New Roman" w:cs="Times New Roman"/>
+          <w:sz w:val="28"/>
+          <w:szCs w:val="28"/>
+        </w:rPr>
+        <w:t>ограммы</w:t>
+      </w:r>
+    </w:p>
+    <w:p>
+      <w:pPr>
+        <w:rPr>
+          <w:rFonts w:ascii="Times New Roman" w:hAnsi="Times New Roman" w:cs="Times New Roman"/>
+          <w:sz w:val="28"/>
+          <w:szCs w:val="28"/>
+        </w:rPr>
+      </w:pPr>
+      <w:r>
+        <w:rPr>
+          <w:rFonts w:ascii="Times New Roman" w:hAnsi="Times New Roman" w:cs="Times New Roman"/>
+          <w:sz w:val="28"/>
+          <w:szCs w:val="28"/>
+        </w:rPr>
+        <w:t>Блок-схема:</w:t>
+      </w:r>
+    </w:p>
+    <w:p>
+      <w:pPr>
+        <w:jc w:val="center"/>
+        <w:rPr>
+          <w:rFonts w:ascii="Times New Roman" w:hAnsi="Times New Roman" w:cs="Times New Roman"/>
+          <w:sz w:val="28"/>
+          <w:szCs w:val="28"/>
+        </w:rPr>
+      </w:pPr>
+      <w:r>
+        <w:rPr>
+          <w:rFonts w:ascii="Times New Roman" w:hAnsi="Times New Roman" w:cs="Times New Roman"/>
+          <w:sz w:val="28"/>
+          <w:szCs w:val="28"/>
+        </w:rPr>
+        <w:object w:dxaOrig="3761" w:dyaOrig="15221" w14:anchorId="21203F0B">
+          <v:shapetype id="_x0000_t75" coordsize="21600,21600" o:spt="75" o:preferrelative="t" path="m@4@5l@4@11@9@11@9@5xe" filled="f" stroked="f">
+            <v:stroke joinstyle="miter"/>
+            <v:formulas>
+              <v:f eqn="if lineDrawn pixelLineWidth 0"/>
+              <v:f eqn="sum @0 1 0"/>
+              <v:f eqn="sum 0 0 @1"/>
+              <v:f eqn="prod @2 1 2"/>
+              <v:f eqn="prod @3 21600 pixelWidth"/>
+              <v:f eqn="prod @3 21600 pixelHeight"/>
+              <v:f eqn="sum @0 0 1"/>
+              <v:f eqn="prod @6 1 2"/>
+              <v:f eqn="prod @7 21600 pixelWidth"/>
+              <v:f eqn="sum @8 21600 0"/>
+              <v:f eqn="prod @7 21600 pixelHeight"/>
+              <v:f eqn="sum @10 21600 0"/>
+            </v:formulas>
+            <v:path o:extrusionok="f" gradientshapeok="t" o:connecttype="rect"/>
+            <o:lock v:ext="edit" aspectratio="t"/>
+          </v:shapetype>
+          <v:shape id="_x0000_i1048" type="#_x0000_t75" style="width:83.5pt;height:342.5pt" o:ole="">
+            <v:imagedata r:id="rId8" o:title=""/>
+          </v:shape>
+          <o:OLEObject Type="Embed" ProgID="Visio.Drawing.15" ShapeID="_x0000_i1048" DrawAspect="Icon" ObjectID="_1693740298" r:id="rId9"/>
+        </w:object>
+      </w:r>
+    </w:p>
+    <w:p>
+      <w:pPr>
+        <w:rPr>
+          <w:rFonts w:ascii="Times New Roman" w:hAnsi="Times New Roman" w:cs="Times New Roman"/>
+          <w:sz w:val="28"/>
+          <w:szCs w:val="28"/>
+        </w:rPr>
+      </w:pPr>
+      <w:r>
+        <w:rPr>
+          <w:rFonts w:ascii="Times New Roman" w:hAnsi="Times New Roman" w:cs="Times New Roman"/>
+          <w:sz w:val="28"/>
+          <w:szCs w:val="28"/>
+        </w:rPr>
+        <w:lastRenderedPageBreak/>
+        <w:t>Листинг</w:t>
+      </w:r>
+      <w:r>
+        <w:rPr>
+          <w:rFonts w:ascii="Times New Roman" w:hAnsi="Times New Roman" w:cs="Times New Roman"/>
+          <w:sz w:val="28"/>
+          <w:szCs w:val="28"/>
+        </w:rPr>
+        <w:t xml:space="preserve"> </w:t>
+      </w:r>
+      <w:r>
+        <w:rPr>
+          <w:rFonts w:ascii="Times New Roman" w:hAnsi="Times New Roman" w:cs="Times New Roman"/>
+          <w:sz w:val="28"/>
+          <w:szCs w:val="28"/>
+        </w:rPr>
+        <w:t>программы</w:t>
+      </w:r>
+      <w:r>
+        <w:rPr>
+          <w:rFonts w:ascii="Times New Roman" w:hAnsi="Times New Roman" w:cs="Times New Roman"/>
+          <w:sz w:val="28"/>
+          <w:szCs w:val="28"/>
+        </w:rPr>
+        <w:t>:</w:t>
       </w:r>
     </w:p>
     <w:p>
@@ -1303,6 +1393,7 @@
         </w:rPr>
         <w:t xml:space="preserve"> Main(</w:t>
       </w:r>
+      <w:proofErr w:type="gramStart"/>
       <w:r>
         <w:rPr>
           <w:rFonts w:ascii="Consolas" w:hAnsi="Consolas" w:cs="Consolas"/>
@@ -1321,7 +1412,18 @@
           <w:szCs w:val="19"/>
           <w:lang w:val="en-US"/>
         </w:rPr>
-        <w:t xml:space="preserve">[] </w:t>
+        <w:t>[</w:t>
+      </w:r>
+      <w:proofErr w:type="gramEnd"/>
+      <w:r>
+        <w:rPr>
+          <w:rFonts w:ascii="Consolas" w:hAnsi="Consolas" w:cs="Consolas"/>
+          <w:color w:val="000000"/>
+          <w:sz w:val="19"/>
+          <w:szCs w:val="19"/>
+          <w:lang w:val="en-US"/>
+        </w:rPr>
+        <w:t xml:space="preserve">] </w:t>
       </w:r>
       <w:proofErr w:type="spellStart"/>
       <w:r>
@@ -1462,6 +1564,7 @@
         </w:rPr>
         <w:t xml:space="preserve">            </w:t>
       </w:r>
+      <w:proofErr w:type="gramStart"/>
       <w:r>
         <w:rPr>
           <w:rFonts w:ascii="Consolas" w:hAnsi="Consolas" w:cs="Consolas"/>
@@ -1480,7 +1583,18 @@
           <w:szCs w:val="19"/>
           <w:lang w:val="en-US"/>
         </w:rPr>
-        <w:t>[] Array;</w:t>
+        <w:t>[</w:t>
+      </w:r>
+      <w:proofErr w:type="gramEnd"/>
+      <w:r>
+        <w:rPr>
+          <w:rFonts w:ascii="Consolas" w:hAnsi="Consolas" w:cs="Consolas"/>
+          <w:color w:val="000000"/>
+          <w:sz w:val="19"/>
+          <w:szCs w:val="19"/>
+          <w:lang w:val="en-US"/>
+        </w:rPr>
+        <w:t>] Array;</w:t>
       </w:r>
     </w:p>
     <w:p>
@@ -1721,6 +1835,7 @@
           <w:color w:val="000000"/>
           <w:sz w:val="19"/>
           <w:szCs w:val="19"/>
+          <w:lang w:val="en-US"/>
         </w:rPr>
       </w:pPr>
       <w:r>
@@ -1733,15 +1848,68 @@
         </w:rPr>
         <w:t xml:space="preserve">            </w:t>
       </w:r>
+      <w:r>
+        <w:rPr>
+          <w:rFonts w:ascii="Consolas" w:hAnsi="Consolas" w:cs="Consolas"/>
+          <w:color w:val="000000"/>
+          <w:sz w:val="19"/>
+          <w:szCs w:val="19"/>
+          <w:lang w:val="en-US"/>
+        </w:rPr>
+        <w:t xml:space="preserve">Array = </w:t>
+      </w:r>
+      <w:r>
+        <w:rPr>
+          <w:rFonts w:ascii="Consolas" w:hAnsi="Consolas" w:cs="Consolas"/>
+          <w:color w:val="0000FF"/>
+          <w:sz w:val="19"/>
+          <w:szCs w:val="19"/>
+          <w:lang w:val="en-US"/>
+        </w:rPr>
+        <w:t>new</w:t>
+      </w:r>
+      <w:r>
+        <w:rPr>
+          <w:rFonts w:ascii="Consolas" w:hAnsi="Consolas" w:cs="Consolas"/>
+          <w:color w:val="000000"/>
+          <w:sz w:val="19"/>
+          <w:szCs w:val="19"/>
+          <w:lang w:val="en-US"/>
+        </w:rPr>
+        <w:t xml:space="preserve"> </w:t>
+      </w:r>
+      <w:proofErr w:type="gramStart"/>
+      <w:r>
+        <w:rPr>
+          <w:rFonts w:ascii="Consolas" w:hAnsi="Consolas" w:cs="Consolas"/>
+          <w:color w:val="0000FF"/>
+          <w:sz w:val="19"/>
+          <w:szCs w:val="19"/>
+          <w:lang w:val="en-US"/>
+        </w:rPr>
+        <w:t>int</w:t>
+      </w:r>
+      <w:r>
+        <w:rPr>
+          <w:rFonts w:ascii="Consolas" w:hAnsi="Consolas" w:cs="Consolas"/>
+          <w:color w:val="000000"/>
+          <w:sz w:val="19"/>
+          <w:szCs w:val="19"/>
+          <w:lang w:val="en-US"/>
+        </w:rPr>
+        <w:t>[</w:t>
+      </w:r>
       <w:proofErr w:type="spellStart"/>
-      <w:r>
-        <w:rPr>
-          <w:rFonts w:ascii="Consolas" w:hAnsi="Consolas" w:cs="Consolas"/>
-          <w:color w:val="000000"/>
-          <w:sz w:val="19"/>
-          <w:szCs w:val="19"/>
-        </w:rPr>
-        <w:t>Array</w:t>
+      <w:proofErr w:type="gramEnd"/>
+      <w:r>
+        <w:rPr>
+          <w:rFonts w:ascii="Consolas" w:hAnsi="Consolas" w:cs="Consolas"/>
+          <w:color w:val="000000"/>
+          <w:sz w:val="19"/>
+          <w:szCs w:val="19"/>
+          <w:lang w:val="en-US"/>
+        </w:rPr>
+        <w:t>ArraySize</w:t>
       </w:r>
       <w:proofErr w:type="spellEnd"/>
       <w:r>
@@ -1750,66 +1918,7 @@
           <w:color w:val="000000"/>
           <w:sz w:val="19"/>
           <w:szCs w:val="19"/>
-        </w:rPr>
-        <w:t xml:space="preserve"> = </w:t>
-      </w:r>
-      <w:proofErr w:type="spellStart"/>
-      <w:r>
-        <w:rPr>
-          <w:rFonts w:ascii="Consolas" w:hAnsi="Consolas" w:cs="Consolas"/>
-          <w:color w:val="0000FF"/>
-          <w:sz w:val="19"/>
-          <w:szCs w:val="19"/>
-        </w:rPr>
-        <w:t>new</w:t>
-      </w:r>
-      <w:proofErr w:type="spellEnd"/>
-      <w:r>
-        <w:rPr>
-          <w:rFonts w:ascii="Consolas" w:hAnsi="Consolas" w:cs="Consolas"/>
-          <w:color w:val="000000"/>
-          <w:sz w:val="19"/>
-          <w:szCs w:val="19"/>
-        </w:rPr>
-        <w:t xml:space="preserve"> </w:t>
-      </w:r>
-      <w:proofErr w:type="spellStart"/>
-      <w:r>
-        <w:rPr>
-          <w:rFonts w:ascii="Consolas" w:hAnsi="Consolas" w:cs="Consolas"/>
-          <w:color w:val="0000FF"/>
-          <w:sz w:val="19"/>
-          <w:szCs w:val="19"/>
-        </w:rPr>
-        <w:t>int</w:t>
-      </w:r>
-      <w:proofErr w:type="spellEnd"/>
-      <w:r>
-        <w:rPr>
-          <w:rFonts w:ascii="Consolas" w:hAnsi="Consolas" w:cs="Consolas"/>
-          <w:color w:val="000000"/>
-          <w:sz w:val="19"/>
-          <w:szCs w:val="19"/>
-        </w:rPr>
-        <w:t>[</w:t>
-      </w:r>
-      <w:proofErr w:type="spellStart"/>
-      <w:r>
-        <w:rPr>
-          <w:rFonts w:ascii="Consolas" w:hAnsi="Consolas" w:cs="Consolas"/>
-          <w:color w:val="000000"/>
-          <w:sz w:val="19"/>
-          <w:szCs w:val="19"/>
-        </w:rPr>
-        <w:t>ArraySize</w:t>
-      </w:r>
-      <w:proofErr w:type="spellEnd"/>
-      <w:r>
-        <w:rPr>
-          <w:rFonts w:ascii="Consolas" w:hAnsi="Consolas" w:cs="Consolas"/>
-          <w:color w:val="000000"/>
-          <w:sz w:val="19"/>
-          <w:szCs w:val="19"/>
+          <w:lang w:val="en-US"/>
         </w:rPr>
         <w:t>];</w:t>
       </w:r>
@@ -1834,6 +1943,7 @@
           <w:color w:val="000000"/>
           <w:sz w:val="19"/>
           <w:szCs w:val="19"/>
+          <w:lang w:val="en-US"/>
         </w:rPr>
         <w:t xml:space="preserve">            </w:t>
       </w:r>
@@ -1922,6 +2032,7 @@
         <w:t>&lt;</w:t>
       </w:r>
       <w:proofErr w:type="spellStart"/>
+      <w:proofErr w:type="gramStart"/>
       <w:r>
         <w:rPr>
           <w:rFonts w:ascii="Consolas" w:hAnsi="Consolas" w:cs="Consolas"/>
@@ -1933,6 +2044,7 @@
         <w:t>ArraySize;i</w:t>
       </w:r>
       <w:proofErr w:type="spellEnd"/>
+      <w:proofErr w:type="gramEnd"/>
       <w:r>
         <w:rPr>
           <w:rFonts w:ascii="Consolas" w:hAnsi="Consolas" w:cs="Consolas"/>
@@ -2055,6 +2167,7 @@
         <w:t xml:space="preserve"> + </w:t>
       </w:r>
       <w:proofErr w:type="spellStart"/>
+      <w:proofErr w:type="gramStart"/>
       <w:r>
         <w:rPr>
           <w:rFonts w:ascii="Consolas" w:hAnsi="Consolas" w:cs="Consolas"/>
@@ -2066,6 +2179,7 @@
         <w:t>i.ToString</w:t>
       </w:r>
       <w:proofErr w:type="spellEnd"/>
+      <w:proofErr w:type="gramEnd"/>
       <w:r>
         <w:rPr>
           <w:rFonts w:ascii="Consolas" w:hAnsi="Consolas" w:cs="Consolas"/>
@@ -2196,6 +2310,7 @@
           <w:color w:val="000000"/>
           <w:sz w:val="19"/>
           <w:szCs w:val="19"/>
+          <w:lang w:val="en-US"/>
         </w:rPr>
       </w:pPr>
       <w:r>
@@ -2214,6 +2329,7 @@
           <w:color w:val="000000"/>
           <w:sz w:val="19"/>
           <w:szCs w:val="19"/>
+          <w:lang w:val="en-US"/>
         </w:rPr>
         <w:t>}</w:t>
       </w:r>
@@ -2229,6 +2345,7 @@
           <w:color w:val="000000"/>
           <w:sz w:val="19"/>
           <w:szCs w:val="19"/>
+          <w:lang w:val="en-US"/>
         </w:rPr>
       </w:pPr>
     </w:p>
@@ -2252,6 +2369,7 @@
           <w:color w:val="000000"/>
           <w:sz w:val="19"/>
           <w:szCs w:val="19"/>
+          <w:lang w:val="en-US"/>
         </w:rPr>
         <w:t xml:space="preserve">            </w:t>
       </w:r>
@@ -2322,6 +2440,7 @@
         </w:rPr>
         <w:t xml:space="preserve">            </w:t>
       </w:r>
+      <w:proofErr w:type="gramStart"/>
       <w:r>
         <w:rPr>
           <w:rFonts w:ascii="Consolas" w:hAnsi="Consolas" w:cs="Consolas"/>
@@ -2340,7 +2459,18 @@
           <w:szCs w:val="19"/>
           <w:lang w:val="en-US"/>
         </w:rPr>
-        <w:t xml:space="preserve">[] </w:t>
+        <w:t>[</w:t>
+      </w:r>
+      <w:proofErr w:type="gramEnd"/>
+      <w:r>
+        <w:rPr>
+          <w:rFonts w:ascii="Consolas" w:hAnsi="Consolas" w:cs="Consolas"/>
+          <w:color w:val="000000"/>
+          <w:sz w:val="19"/>
+          <w:szCs w:val="19"/>
+          <w:lang w:val="en-US"/>
+        </w:rPr>
+        <w:t xml:space="preserve">] </w:t>
       </w:r>
       <w:proofErr w:type="spellStart"/>
       <w:r>
@@ -2431,6 +2561,7 @@
         </w:rPr>
         <w:t xml:space="preserve"> </w:t>
       </w:r>
+      <w:proofErr w:type="gramStart"/>
       <w:r>
         <w:rPr>
           <w:rFonts w:ascii="Consolas" w:hAnsi="Consolas" w:cs="Consolas"/>
@@ -2449,7 +2580,18 @@
           <w:szCs w:val="19"/>
           <w:lang w:val="en-US"/>
         </w:rPr>
-        <w:t>[ArraySize2];</w:t>
+        <w:t>[</w:t>
+      </w:r>
+      <w:proofErr w:type="gramEnd"/>
+      <w:r>
+        <w:rPr>
+          <w:rFonts w:ascii="Consolas" w:hAnsi="Consolas" w:cs="Consolas"/>
+          <w:color w:val="000000"/>
+          <w:sz w:val="19"/>
+          <w:szCs w:val="19"/>
+          <w:lang w:val="en-US"/>
+        </w:rPr>
+        <w:t>ArraySize2];</w:t>
       </w:r>
     </w:p>
     <w:p>
@@ -2576,6 +2718,7 @@
         <w:t>&lt;</w:t>
       </w:r>
       <w:proofErr w:type="spellStart"/>
+      <w:proofErr w:type="gramStart"/>
       <w:r>
         <w:rPr>
           <w:rFonts w:ascii="Consolas" w:hAnsi="Consolas" w:cs="Consolas"/>
@@ -2587,6 +2730,7 @@
         <w:t>ArraySize;i</w:t>
       </w:r>
       <w:proofErr w:type="spellEnd"/>
+      <w:proofErr w:type="gramEnd"/>
       <w:r>
         <w:rPr>
           <w:rFonts w:ascii="Consolas" w:hAnsi="Consolas" w:cs="Consolas"/>
@@ -2648,6 +2792,7 @@
         <w:t xml:space="preserve">                </w:t>
       </w:r>
       <w:proofErr w:type="spellStart"/>
+      <w:proofErr w:type="gramStart"/>
       <w:r>
         <w:rPr>
           <w:rFonts w:ascii="Consolas" w:hAnsi="Consolas" w:cs="Consolas"/>
@@ -2670,6 +2815,7 @@
         <w:t>[</w:t>
       </w:r>
       <w:proofErr w:type="spellStart"/>
+      <w:proofErr w:type="gramEnd"/>
       <w:r>
         <w:rPr>
           <w:rFonts w:ascii="Consolas" w:hAnsi="Consolas" w:cs="Consolas"/>
@@ -3001,7 +3147,6 @@
           <w:sz w:val="19"/>
           <w:szCs w:val="19"/>
         </w:rPr>
-        <w:lastRenderedPageBreak/>
         <w:t xml:space="preserve">            }</w:t>
       </w:r>
     </w:p>
